--- a/How-To-Use-pywin32/test.docx
+++ b/How-To-Use-pywin32/test.docx
@@ -15,101 +15,94 @@
         <w:rPr>
           <w:rFonts w:hint="eastAsia"/>
         </w:rPr>
-        <w:t>使用python读取word文档的文字，并保存到txt文件中。</w:t>
-      </w:r>
-    </w:p>
-    <w:p>
-      <w:pPr>
-        <w:rPr>
-          <w:rFonts w:hint="eastAsia"/>
-        </w:rPr>
-      </w:pPr>
-      <w:r>
-        <w:rPr>
-          <w:rFonts w:hint="eastAsia"/>
-        </w:rPr>
-        <w:t>------------------------------------------------</w:t>
-      </w:r>
-    </w:p>
-    <w:p>
-      <w:pPr>
-        <w:rPr>
-          <w:rFonts w:hint="eastAsia"/>
-        </w:rPr>
-      </w:pPr>
-      <w:r>
-        <w:rPr>
-          <w:rFonts w:hint="eastAsia"/>
-        </w:rPr>
-        <w:t>测试段落1</w:t>
-      </w:r>
-    </w:p>
-    <w:p>
-      <w:pPr>
-        <w:rPr>
-          <w:rFonts w:hint="eastAsia"/>
-        </w:rPr>
-      </w:pPr>
-      <w:r>
-        <w:tab/>
-      </w:r>
-      <w:r>
-        <w:rPr>
-          <w:rFonts w:hint="eastAsia"/>
-        </w:rPr>
-        <w:t>测试段落2</w:t>
-      </w:r>
-    </w:p>
-    <w:p>
-      <w:pPr>
-        <w:rPr>
-          <w:rFonts w:hint="eastAsia"/>
-        </w:rPr>
-      </w:pPr>
-      <w:r>
-        <w:tab/>
-      </w:r>
-      <w:r>
-        <w:tab/>
-      </w:r>
-      <w:r>
-        <w:rPr>
-          <w:rFonts w:hint="eastAsia"/>
-        </w:rPr>
-        <w:t>测试段落3</w:t>
-      </w:r>
-    </w:p>
-    <w:p>
-      <w:r>
-        <w:rPr>
-          <w:rFonts w:hint="eastAsia"/>
-        </w:rPr>
-        <w:t>测试完毕</w:t>
-      </w:r>
-    </w:p>
-    <w:p>
-      <w:pPr>
-        <w:rPr>
-          <w:rFonts w:hint="eastAsia"/>
-        </w:rPr>
-      </w:pPr>
-      <w:r>
-        <w:rPr>
-          <w:rFonts w:hint="eastAsia"/>
-        </w:rPr>
-        <w:t>-----------------</w:t>
-      </w:r>
-      <w:r>
-        <w:rPr>
-          <w:rFonts w:hint="eastAsia"/>
-        </w:rPr>
-        <w:t>-------------------------------</w:t>
-      </w:r>
-      <w:r>
-        <w:t>-</w:t>
+        <w:t>使用python读取word文档</w:t>
+      </w:r>
+      <w:r>
+        <w:rPr>
+          <w:rFonts w:hint="eastAsia"/>
+        </w:rPr>
+        <w:t>（docx</w:t>
       </w:r>
       <w:bookmarkStart w:id="0" w:name="_GoBack"/>
       <w:bookmarkEnd w:id="0"/>
+      <w:r>
+        <w:rPr>
+          <w:rFonts w:hint="eastAsia"/>
+        </w:rPr>
+        <w:t>）</w:t>
+      </w:r>
+      <w:r>
+        <w:rPr>
+          <w:rFonts w:hint="eastAsia"/>
+        </w:rPr>
+        <w:t>的文字，并保存到txt文件中。</w:t>
+      </w:r>
+    </w:p>
+    <w:p>
+      <w:r>
+        <w:rPr>
+          <w:rFonts w:hint="eastAsia"/>
+        </w:rPr>
+        <w:t>------------------------------------------------</w:t>
+      </w:r>
+    </w:p>
+    <w:p>
+      <w:r>
+        <w:rPr>
+          <w:rFonts w:hint="eastAsia"/>
+        </w:rPr>
+        <w:t>测试段落1</w:t>
+      </w:r>
+    </w:p>
+    <w:p>
+      <w:r>
+        <w:tab/>
+      </w:r>
+      <w:r>
+        <w:rPr>
+          <w:rFonts w:hint="eastAsia"/>
+        </w:rPr>
+        <w:t>测试段落2</w:t>
+      </w:r>
+    </w:p>
+    <w:p>
+      <w:r>
+        <w:tab/>
+      </w:r>
+      <w:r>
+        <w:tab/>
+      </w:r>
+      <w:r>
+        <w:rPr>
+          <w:rFonts w:hint="eastAsia"/>
+        </w:rPr>
+        <w:t>测试段落3</w:t>
+      </w:r>
+    </w:p>
+    <w:p>
+      <w:r>
+        <w:rPr>
+          <w:rFonts w:hint="eastAsia"/>
+        </w:rPr>
+        <w:t>测试完毕</w:t>
+      </w:r>
+    </w:p>
+    <w:p>
+      <w:r>
+        <w:rPr>
+          <w:rFonts w:hint="eastAsia"/>
+        </w:rPr>
+        <w:t>-----------------</w:t>
+      </w:r>
+      <w:r>
+        <w:rPr>
+          <w:rFonts w:hint="eastAsia"/>
+        </w:rPr>
+        <w:t>-------------------------------</w:t>
+      </w:r>
+      <w:r>
+        <w:t>-</w:t>
+      </w:r>
     </w:p>
     <w:sectPr>
       <w:pgSz w:w="11906" w:h="16838"/>
